--- a/C_C++/6.3/第6章_隨堂練習 3.docx
+++ b/C_C++/6.3/第6章_隨堂練習 3.docx
@@ -1,6 +1,6 @@
 
 <file path=word/document.xml><?xml version="1.0" encoding="utf-8"?>
-<w:document xmlns:wpc="http://schemas.microsoft.com/office/word/2010/wordprocessingCanvas" xmlns:cx="http://schemas.microsoft.com/office/drawing/2014/chartex" xmlns:cx1="http://schemas.microsoft.com/office/drawing/2015/9/8/chartex" xmlns:cx2="http://schemas.microsoft.com/office/drawing/2015/10/21/chartex" xmlns:cx3="http://schemas.microsoft.com/office/drawing/2016/5/9/chartex" xmlns:cx4="http://schemas.microsoft.com/office/drawing/2016/5/10/chartex" xmlns:cx5="http://schemas.microsoft.com/office/drawing/2016/5/11/chartex" xmlns:cx6="http://schemas.microsoft.com/office/drawing/2016/5/12/chartex" xmlns:cx7="http://schemas.microsoft.com/office/drawing/2016/5/13/chartex" xmlns:cx8="http://schemas.microsoft.com/office/drawing/2016/5/14/chartex" xmlns:mc="http://schemas.openxmlformats.org/markup-compatibility/2006" xmlns:aink="http://schemas.microsoft.com/office/drawing/2016/ink" xmlns:am3d="http://schemas.microsoft.com/office/drawing/2017/model3d" xmlns:o="urn:schemas-microsoft-com:office:office" xmlns:oel="http://schemas.microsoft.com/office/2019/extlst" xmlns:r="http://schemas.openxmlformats.org/officeDocument/2006/relationships" xmlns:m="http://schemas.openxmlformats.org/officeDocument/2006/math" xmlns:v="urn:schemas-microsoft-com:vml" xmlns:wp14="http://schemas.microsoft.com/office/word/2010/wordprocessingDrawing" xmlns:wp="http://schemas.openxmlformats.org/drawingml/2006/wordprocessingDrawing" xmlns:w10="urn:schemas-microsoft-com:office:word" xmlns:w="http://schemas.openxmlformats.org/wordprocessingml/2006/main" xmlns:w14="http://schemas.microsoft.com/office/word/2010/wordml" xmlns:w15="http://schemas.microsoft.com/office/word/2012/wordml" xmlns:w16cex="http://schemas.microsoft.com/office/word/2018/wordml/cex" xmlns:w16cid="http://schemas.microsoft.com/office/word/2016/wordml/cid" xmlns:w16="http://schemas.microsoft.com/office/word/2018/wordml" xmlns:w16sdtdh="http://schemas.microsoft.com/office/word/2020/wordml/sdtdatahash" xmlns:w16se="http://schemas.microsoft.com/office/word/2015/wordml/symex" xmlns:wpg="http://schemas.microsoft.com/office/word/2010/wordprocessingGroup" xmlns:wpi="http://schemas.microsoft.com/office/word/2010/wordprocessingInk" xmlns:wne="http://schemas.microsoft.com/office/word/2006/wordml" xmlns:wps="http://schemas.microsoft.com/office/word/2010/wordprocessingShape" mc:Ignorable="w14 w15 w16se w16cid w16 w16cex w16sdtdh wp14">
+<w:document xmlns:wpc="http://schemas.microsoft.com/office/word/2010/wordprocessingCanvas" xmlns:cx="http://schemas.microsoft.com/office/drawing/2014/chartex" xmlns:cx1="http://schemas.microsoft.com/office/drawing/2015/9/8/chartex" xmlns:cx2="http://schemas.microsoft.com/office/drawing/2015/10/21/chartex" xmlns:cx3="http://schemas.microsoft.com/office/drawing/2016/5/9/chartex" xmlns:cx4="http://schemas.microsoft.com/office/drawing/2016/5/10/chartex" xmlns:cx5="http://schemas.microsoft.com/office/drawing/2016/5/11/chartex" xmlns:cx6="http://schemas.microsoft.com/office/drawing/2016/5/12/chartex" xmlns:cx7="http://schemas.microsoft.com/office/drawing/2016/5/13/chartex" xmlns:cx8="http://schemas.microsoft.com/office/drawing/2016/5/14/chartex" xmlns:mc="http://schemas.openxmlformats.org/markup-compatibility/2006" xmlns:aink="http://schemas.microsoft.com/office/drawing/2016/ink" xmlns:am3d="http://schemas.microsoft.com/office/drawing/2017/model3d" xmlns:o="urn:schemas-microsoft-com:office:office" xmlns:r="http://schemas.openxmlformats.org/officeDocument/2006/relationships" xmlns:m="http://schemas.openxmlformats.org/officeDocument/2006/math" xmlns:v="urn:schemas-microsoft-com:vml" xmlns:wp14="http://schemas.microsoft.com/office/word/2010/wordprocessingDrawing" xmlns:wp="http://schemas.openxmlformats.org/drawingml/2006/wordprocessingDrawing" xmlns:w10="urn:schemas-microsoft-com:office:word" xmlns:w="http://schemas.openxmlformats.org/wordprocessingml/2006/main" xmlns:w14="http://schemas.microsoft.com/office/word/2010/wordml" xmlns:w15="http://schemas.microsoft.com/office/word/2012/wordml" xmlns:w16cex="http://schemas.microsoft.com/office/word/2018/wordml/cex" xmlns:w16cid="http://schemas.microsoft.com/office/word/2016/wordml/cid" xmlns:w16="http://schemas.microsoft.com/office/word/2018/wordml" xmlns:w16sdtdh="http://schemas.microsoft.com/office/word/2020/wordml/sdtdatahash" xmlns:w16se="http://schemas.microsoft.com/office/word/2015/wordml/symex" xmlns:wpg="http://schemas.microsoft.com/office/word/2010/wordprocessingGroup" xmlns:wpi="http://schemas.microsoft.com/office/word/2010/wordprocessingInk" xmlns:wne="http://schemas.microsoft.com/office/word/2006/wordml" xmlns:wps="http://schemas.microsoft.com/office/word/2010/wordprocessingShape" mc:Ignorable="w14 w15 w16se w16cid w16 w16cex w16sdtdh wp14">
   <w:body>
     <w:p>
       <w:pPr>
@@ -135,29 +135,29 @@
           <w:sz w:val="28"/>
           <w:szCs w:val="28"/>
         </w:rPr>
-        <w:t xml:space="preserve">:        </w:t>
-      </w:r>
-      <w:r>
-        <w:rPr>
-          <w:rFonts w:ascii="Times New Roman" w:eastAsia="標楷體" w:hAnsi="Times New Roman" w:cs="Times New Roman"/>
+        <w:t xml:space="preserve">: </w:t>
+      </w:r>
+      <w:r>
+        <w:rPr>
+          <w:rFonts w:ascii="Times New Roman" w:eastAsia="標楷體" w:hAnsi="Times New Roman" w:cs="Times New Roman" w:hint="eastAsia"/>
           <w:b/>
           <w:bCs/>
           <w:color w:val="000000" w:themeColor="text1"/>
           <w:sz w:val="28"/>
           <w:szCs w:val="28"/>
         </w:rPr>
-        <w:t>學號</w:t>
-      </w:r>
-      <w:r>
-        <w:rPr>
-          <w:rFonts w:ascii="Times New Roman" w:eastAsia="標楷體" w:hAnsi="Times New Roman" w:cs="Times New Roman"/>
+        <w:t>資工二甲</w:t>
+      </w:r>
+      <w:r>
+        <w:rPr>
+          <w:rFonts w:ascii="Times New Roman" w:eastAsia="標楷體" w:hAnsi="Times New Roman" w:cs="Times New Roman" w:hint="eastAsia"/>
           <w:b/>
           <w:bCs/>
           <w:color w:val="000000" w:themeColor="text1"/>
           <w:sz w:val="28"/>
           <w:szCs w:val="28"/>
         </w:rPr>
-        <w:t xml:space="preserve">:       </w:t>
+        <w:t xml:space="preserve"> </w:t>
       </w:r>
       <w:r>
         <w:rPr>
@@ -168,7 +168,7 @@
           <w:sz w:val="28"/>
           <w:szCs w:val="28"/>
         </w:rPr>
-        <w:t>姓名</w:t>
+        <w:t>學號</w:t>
       </w:r>
       <w:r>
         <w:rPr>
@@ -179,7 +179,73 @@
           <w:sz w:val="28"/>
           <w:szCs w:val="28"/>
         </w:rPr>
+        <w:t xml:space="preserve">: </w:t>
+      </w:r>
+      <w:r>
+        <w:rPr>
+          <w:rFonts w:ascii="Times New Roman" w:eastAsia="標楷體" w:hAnsi="Times New Roman" w:cs="Times New Roman" w:hint="eastAsia"/>
+          <w:b/>
+          <w:bCs/>
+          <w:color w:val="000000" w:themeColor="text1"/>
+          <w:sz w:val="28"/>
+          <w:szCs w:val="28"/>
+        </w:rPr>
+        <w:t>5b1g0028</w:t>
+      </w:r>
+      <w:r>
+        <w:rPr>
+          <w:rFonts w:ascii="Times New Roman" w:eastAsia="標楷體" w:hAnsi="Times New Roman" w:cs="Times New Roman"/>
+          <w:b/>
+          <w:bCs/>
+          <w:color w:val="000000" w:themeColor="text1"/>
+          <w:sz w:val="28"/>
+          <w:szCs w:val="28"/>
+        </w:rPr>
+        <w:t xml:space="preserve"> </w:t>
+      </w:r>
+      <w:r>
+        <w:rPr>
+          <w:rFonts w:ascii="Times New Roman" w:eastAsia="標楷體" w:hAnsi="Times New Roman" w:cs="Times New Roman"/>
+          <w:b/>
+          <w:bCs/>
+          <w:color w:val="000000" w:themeColor="text1"/>
+          <w:sz w:val="28"/>
+          <w:szCs w:val="28"/>
+        </w:rPr>
+        <w:t>姓名</w:t>
+      </w:r>
+      <w:r>
+        <w:rPr>
+          <w:rFonts w:ascii="Times New Roman" w:eastAsia="標楷體" w:hAnsi="Times New Roman" w:cs="Times New Roman"/>
+          <w:b/>
+          <w:bCs/>
+          <w:color w:val="000000" w:themeColor="text1"/>
+          <w:sz w:val="28"/>
+          <w:szCs w:val="28"/>
+        </w:rPr>
         <w:t>:</w:t>
+      </w:r>
+      <w:r>
+        <w:rPr>
+          <w:rFonts w:ascii="Times New Roman" w:eastAsia="標楷體" w:hAnsi="Times New Roman" w:cs="Times New Roman" w:hint="eastAsia"/>
+          <w:b/>
+          <w:bCs/>
+          <w:color w:val="000000" w:themeColor="text1"/>
+          <w:sz w:val="28"/>
+          <w:szCs w:val="28"/>
+        </w:rPr>
+        <w:t xml:space="preserve"> </w:t>
+      </w:r>
+      <w:r>
+        <w:rPr>
+          <w:rFonts w:ascii="Times New Roman" w:eastAsia="標楷體" w:hAnsi="Times New Roman" w:cs="Times New Roman" w:hint="eastAsia"/>
+          <w:b/>
+          <w:bCs/>
+          <w:color w:val="000000" w:themeColor="text1"/>
+          <w:sz w:val="28"/>
+          <w:szCs w:val="28"/>
+        </w:rPr>
+        <w:t>蔡宇崴</w:t>
       </w:r>
     </w:p>
     <w:p>
@@ -313,7 +379,7 @@
           <w:szCs w:val="28"/>
         </w:rPr>
         <w:drawing>
-          <wp:inline distT="0" distB="0" distL="0" distR="0" wp14:anchorId="27313130" wp14:editId="3481D475">
+          <wp:inline distT="0" distB="0" distL="0" distR="0" wp14:anchorId="27313130" wp14:editId="27AF7E6B">
             <wp:extent cx="3443605" cy="3352800"/>
             <wp:effectExtent l="0" t="0" r="4445" b="0"/>
             <wp:docPr id="271277986" name="圖片 1"/>
@@ -367,12 +433,76 @@
         <w:pStyle w:val="Default"/>
         <w:jc w:val="both"/>
         <w:rPr>
-          <w:rFonts w:eastAsia="標楷體"/>
-          <w:color w:val="000000" w:themeColor="text1"/>
-          <w:sz w:val="28"/>
-          <w:szCs w:val="28"/>
-        </w:rPr>
-      </w:pPr>
+          <w:rFonts w:eastAsia="標楷體" w:hint="eastAsia"/>
+          <w:color w:val="000000" w:themeColor="text1"/>
+          <w:sz w:val="28"/>
+          <w:szCs w:val="28"/>
+        </w:rPr>
+      </w:pPr>
+      <w:r>
+        <w:rPr>
+          <w:rFonts w:eastAsia="標楷體"/>
+          <w:noProof/>
+          <w:color w:val="000000" w:themeColor="text1"/>
+          <w:sz w:val="28"/>
+          <w:szCs w:val="28"/>
+        </w:rPr>
+        <w:drawing>
+          <wp:anchor distT="0" distB="0" distL="114300" distR="114300" simplePos="0" relativeHeight="251658240" behindDoc="0" locked="0" layoutInCell="1" allowOverlap="1" wp14:anchorId="23B7ED67" wp14:editId="76F7B454">
+            <wp:simplePos x="0" y="0"/>
+            <wp:positionH relativeFrom="column">
+              <wp:posOffset>0</wp:posOffset>
+            </wp:positionH>
+            <wp:positionV relativeFrom="paragraph">
+              <wp:posOffset>894715</wp:posOffset>
+            </wp:positionV>
+            <wp:extent cx="3107055" cy="2809875"/>
+            <wp:effectExtent l="0" t="0" r="0" b="0"/>
+            <wp:wrapTopAndBottom/>
+            <wp:docPr id="1" name="圖片 1"/>
+            <wp:cNvGraphicFramePr>
+              <a:graphicFrameLocks xmlns:a="http://schemas.openxmlformats.org/drawingml/2006/main" noChangeAspect="1"/>
+            </wp:cNvGraphicFramePr>
+            <a:graphic xmlns:a="http://schemas.openxmlformats.org/drawingml/2006/main">
+              <a:graphicData uri="http://schemas.openxmlformats.org/drawingml/2006/picture">
+                <pic:pic xmlns:pic="http://schemas.openxmlformats.org/drawingml/2006/picture">
+                  <pic:nvPicPr>
+                    <pic:cNvPr id="1" name="圖片 1"/>
+                    <pic:cNvPicPr/>
+                  </pic:nvPicPr>
+                  <pic:blipFill>
+                    <a:blip r:embed="rId9" cstate="print">
+                      <a:extLst>
+                        <a:ext uri="{28A0092B-C50C-407E-A947-70E740481C1C}">
+                          <a14:useLocalDpi xmlns:a14="http://schemas.microsoft.com/office/drawing/2010/main" val="0"/>
+                        </a:ext>
+                      </a:extLst>
+                    </a:blip>
+                    <a:stretch>
+                      <a:fillRect/>
+                    </a:stretch>
+                  </pic:blipFill>
+                  <pic:spPr>
+                    <a:xfrm>
+                      <a:off x="0" y="0"/>
+                      <a:ext cx="3107055" cy="2809875"/>
+                    </a:xfrm>
+                    <a:prstGeom prst="rect">
+                      <a:avLst/>
+                    </a:prstGeom>
+                  </pic:spPr>
+                </pic:pic>
+              </a:graphicData>
+            </a:graphic>
+            <wp14:sizeRelH relativeFrom="margin">
+              <wp14:pctWidth>0</wp14:pctWidth>
+            </wp14:sizeRelH>
+            <wp14:sizeRelV relativeFrom="margin">
+              <wp14:pctHeight>0</wp14:pctHeight>
+            </wp14:sizeRelV>
+          </wp:anchor>
+        </w:drawing>
+      </w:r>
       <w:r>
         <w:rPr>
           <w:rFonts w:eastAsia="標楷體"/>
@@ -505,30 +635,6 @@
         </w:rPr>
         <w:t>。</w:t>
       </w:r>
-    </w:p>
-    <w:p>
-      <w:pPr>
-        <w:pStyle w:val="Default"/>
-        <w:jc w:val="both"/>
-        <w:rPr>
-          <w:rFonts w:eastAsia="標楷體"/>
-          <w:color w:val="000000" w:themeColor="text1"/>
-          <w:sz w:val="28"/>
-          <w:szCs w:val="28"/>
-        </w:rPr>
-      </w:pPr>
-    </w:p>
-    <w:p>
-      <w:pPr>
-        <w:pStyle w:val="Default"/>
-        <w:jc w:val="both"/>
-        <w:rPr>
-          <w:rFonts w:eastAsia="標楷體"/>
-          <w:color w:val="000000" w:themeColor="text1"/>
-          <w:sz w:val="28"/>
-          <w:szCs w:val="28"/>
-        </w:rPr>
-      </w:pPr>
     </w:p>
     <w:p>
       <w:pPr>
@@ -536,7 +642,7 @@
         <w:spacing w:line="540" w:lineRule="exact"/>
         <w:jc w:val="both"/>
         <w:rPr>
-          <w:rFonts w:ascii="Times New Roman" w:eastAsia="標楷體" w:hAnsi="Times New Roman" w:cs="Times New Roman"/>
+          <w:rFonts w:ascii="Times New Roman" w:eastAsia="標楷體" w:hAnsi="Times New Roman" w:cs="Times New Roman" w:hint="eastAsia"/>
           <w:b/>
           <w:bCs/>
           <w:color w:val="000000" w:themeColor="text1"/>
@@ -546,6 +652,68 @@
         </w:rPr>
       </w:pPr>
       <w:bookmarkStart w:id="1" w:name="_Hlk134971699"/>
+      <w:r>
+        <w:rPr>
+          <w:rFonts w:ascii="Times New Roman" w:eastAsia="標楷體" w:hAnsi="Times New Roman" w:cs="Times New Roman"/>
+          <w:b/>
+          <w:bCs/>
+          <w:noProof/>
+          <w:color w:val="000000" w:themeColor="text1"/>
+          <w:kern w:val="24"/>
+          <w:sz w:val="28"/>
+          <w:szCs w:val="28"/>
+        </w:rPr>
+        <w:lastRenderedPageBreak/>
+        <w:drawing>
+          <wp:anchor distT="0" distB="0" distL="114300" distR="114300" simplePos="0" relativeHeight="251659264" behindDoc="0" locked="0" layoutInCell="1" allowOverlap="1" wp14:anchorId="267EDBBE" wp14:editId="6F4600D4">
+            <wp:simplePos x="0" y="0"/>
+            <wp:positionH relativeFrom="column">
+              <wp:posOffset>47625</wp:posOffset>
+            </wp:positionH>
+            <wp:positionV relativeFrom="paragraph">
+              <wp:posOffset>1066800</wp:posOffset>
+            </wp:positionV>
+            <wp:extent cx="2533650" cy="2857500"/>
+            <wp:effectExtent l="0" t="0" r="0" b="0"/>
+            <wp:wrapTopAndBottom/>
+            <wp:docPr id="2" name="圖片 2"/>
+            <wp:cNvGraphicFramePr>
+              <a:graphicFrameLocks xmlns:a="http://schemas.openxmlformats.org/drawingml/2006/main" noChangeAspect="1"/>
+            </wp:cNvGraphicFramePr>
+            <a:graphic xmlns:a="http://schemas.openxmlformats.org/drawingml/2006/main">
+              <a:graphicData uri="http://schemas.openxmlformats.org/drawingml/2006/picture">
+                <pic:pic xmlns:pic="http://schemas.openxmlformats.org/drawingml/2006/picture">
+                  <pic:nvPicPr>
+                    <pic:cNvPr id="2" name="圖片 2"/>
+                    <pic:cNvPicPr/>
+                  </pic:nvPicPr>
+                  <pic:blipFill>
+                    <a:blip r:embed="rId10">
+                      <a:extLst>
+                        <a:ext uri="{28A0092B-C50C-407E-A947-70E740481C1C}">
+                          <a14:useLocalDpi xmlns:a14="http://schemas.microsoft.com/office/drawing/2010/main" val="0"/>
+                        </a:ext>
+                      </a:extLst>
+                    </a:blip>
+                    <a:stretch>
+                      <a:fillRect/>
+                    </a:stretch>
+                  </pic:blipFill>
+                  <pic:spPr>
+                    <a:xfrm>
+                      <a:off x="0" y="0"/>
+                      <a:ext cx="2533650" cy="2857500"/>
+                    </a:xfrm>
+                    <a:prstGeom prst="rect">
+                      <a:avLst/>
+                    </a:prstGeom>
+                  </pic:spPr>
+                </pic:pic>
+              </a:graphicData>
+            </a:graphic>
+          </wp:anchor>
+        </w:drawing>
+      </w:r>
       <w:r>
         <w:rPr>
           <w:rFonts w:ascii="Times New Roman" w:eastAsia="標楷體" w:hAnsi="Times New Roman" w:cs="Times New Roman"/>
@@ -732,224 +900,175 @@
         <w:jc w:val="both"/>
         <w:rPr>
           <w:rFonts w:ascii="Times New Roman" w:eastAsia="標楷體" w:hAnsi="Times New Roman" w:cs="Times New Roman"/>
+          <w:color w:val="000000" w:themeColor="text1"/>
+          <w:kern w:val="24"/>
+          <w:sz w:val="28"/>
+          <w:szCs w:val="28"/>
+        </w:rPr>
+      </w:pPr>
+      <w:r>
+        <w:rPr>
+          <w:rFonts w:ascii="Times New Roman" w:eastAsia="標楷體" w:hAnsi="Times New Roman" w:cs="Times New Roman"/>
           <w:b/>
           <w:bCs/>
           <w:color w:val="000000" w:themeColor="text1"/>
           <w:kern w:val="24"/>
           <w:sz w:val="28"/>
           <w:szCs w:val="28"/>
-        </w:rPr>
-      </w:pPr>
+          <w:u w:val="single"/>
+        </w:rPr>
+        <w:t>2</w:t>
+      </w:r>
+      <w:r>
+        <w:rPr>
+          <w:rFonts w:ascii="Times New Roman" w:eastAsia="標楷體" w:hAnsi="Times New Roman" w:cs="Times New Roman"/>
+          <w:b/>
+          <w:bCs/>
+          <w:color w:val="000000" w:themeColor="text1"/>
+          <w:kern w:val="24"/>
+          <w:sz w:val="28"/>
+          <w:szCs w:val="28"/>
+          <w:u w:val="single"/>
+        </w:rPr>
+        <w:t>.</w:t>
+      </w:r>
+      <w:r>
+        <w:rPr>
+          <w:rFonts w:ascii="Times New Roman" w:eastAsia="標楷體" w:hAnsi="Times New Roman" w:cs="Times New Roman"/>
+          <w:color w:val="000000" w:themeColor="text1"/>
+          <w:kern w:val="24"/>
+          <w:sz w:val="28"/>
+          <w:szCs w:val="28"/>
+        </w:rPr>
+        <w:t xml:space="preserve"> </w:t>
+      </w:r>
+      <w:r>
+        <w:rPr>
+          <w:rFonts w:ascii="Times New Roman" w:eastAsia="標楷體" w:hAnsi="Times New Roman" w:cs="Times New Roman"/>
+          <w:color w:val="000000" w:themeColor="text1"/>
+          <w:kern w:val="24"/>
+          <w:sz w:val="28"/>
+          <w:szCs w:val="28"/>
+        </w:rPr>
+        <w:t>參考課本</w:t>
+      </w:r>
+      <w:r>
+        <w:rPr>
+          <w:rFonts w:ascii="Times New Roman" w:eastAsia="標楷體" w:hAnsi="Times New Roman" w:cs="Times New Roman"/>
+          <w:color w:val="000000" w:themeColor="text1"/>
+          <w:kern w:val="24"/>
+          <w:sz w:val="28"/>
+          <w:szCs w:val="28"/>
+        </w:rPr>
+        <w:t>6</w:t>
+      </w:r>
+      <w:r>
+        <w:rPr>
+          <w:rFonts w:ascii="Times New Roman" w:eastAsia="標楷體" w:hAnsi="Times New Roman" w:cs="Times New Roman"/>
+          <w:color w:val="000000" w:themeColor="text1"/>
+          <w:kern w:val="24"/>
+          <w:sz w:val="28"/>
+          <w:szCs w:val="28"/>
+        </w:rPr>
+        <w:t>-</w:t>
+      </w:r>
+      <w:r>
+        <w:rPr>
+          <w:rFonts w:ascii="Times New Roman" w:eastAsia="標楷體" w:hAnsi="Times New Roman" w:cs="Times New Roman" w:hint="eastAsia"/>
+          <w:color w:val="000000" w:themeColor="text1"/>
+          <w:kern w:val="24"/>
+          <w:sz w:val="28"/>
+          <w:szCs w:val="28"/>
+        </w:rPr>
+        <w:t>1</w:t>
+      </w:r>
+      <w:r>
+        <w:rPr>
+          <w:rFonts w:ascii="Times New Roman" w:eastAsia="標楷體" w:hAnsi="Times New Roman" w:cs="Times New Roman"/>
+          <w:color w:val="000000" w:themeColor="text1"/>
+          <w:kern w:val="24"/>
+          <w:sz w:val="28"/>
+          <w:szCs w:val="28"/>
+        </w:rPr>
+        <w:t>3</w:t>
+      </w:r>
+      <w:r>
+        <w:rPr>
+          <w:rFonts w:ascii="Times New Roman" w:eastAsia="標楷體" w:hAnsi="Times New Roman" w:cs="Times New Roman"/>
+          <w:color w:val="000000" w:themeColor="text1"/>
+          <w:kern w:val="24"/>
+          <w:sz w:val="28"/>
+          <w:szCs w:val="28"/>
+        </w:rPr>
+        <w:t>頁</w:t>
+      </w:r>
+      <w:r>
+        <w:rPr>
+          <w:rFonts w:ascii="Times New Roman" w:eastAsia="標楷體" w:hAnsi="Times New Roman" w:cs="Times New Roman" w:hint="eastAsia"/>
+          <w:color w:val="000000" w:themeColor="text1"/>
+          <w:kern w:val="24"/>
+          <w:sz w:val="28"/>
+          <w:szCs w:val="28"/>
+        </w:rPr>
+        <w:t>的</w:t>
+      </w:r>
+      <w:r>
+        <w:rPr>
+          <w:rFonts w:ascii="Times New Roman" w:eastAsia="標楷體" w:hAnsi="Times New Roman" w:cs="Times New Roman" w:hint="eastAsia"/>
+          <w:color w:val="000000" w:themeColor="text1"/>
+          <w:kern w:val="24"/>
+          <w:sz w:val="28"/>
+          <w:szCs w:val="28"/>
+        </w:rPr>
+        <w:t>程式碼</w:t>
+      </w:r>
+      <w:r>
+        <w:rPr>
+          <w:rFonts w:ascii="Times New Roman" w:eastAsia="標楷體" w:hAnsi="Times New Roman" w:cs="Times New Roman"/>
+          <w:color w:val="000000" w:themeColor="text1"/>
+          <w:kern w:val="24"/>
+          <w:sz w:val="28"/>
+          <w:szCs w:val="28"/>
+        </w:rPr>
+        <w:t>，</w:t>
+      </w:r>
+      <w:r>
+        <w:rPr>
+          <w:rFonts w:ascii="Times New Roman" w:eastAsia="標楷體" w:hAnsi="Times New Roman" w:cs="Times New Roman" w:hint="eastAsia"/>
+          <w:color w:val="000000" w:themeColor="text1"/>
+          <w:kern w:val="24"/>
+          <w:sz w:val="28"/>
+          <w:szCs w:val="28"/>
+        </w:rPr>
+        <w:t>修改此</w:t>
+      </w:r>
+      <w:r>
+        <w:rPr>
+          <w:rFonts w:ascii="Times New Roman" w:eastAsia="標楷體" w:hAnsi="Times New Roman" w:cs="Times New Roman"/>
+          <w:color w:val="000000" w:themeColor="text1"/>
+          <w:kern w:val="24"/>
+          <w:sz w:val="28"/>
+          <w:szCs w:val="28"/>
+        </w:rPr>
+        <w:t>「程式碼」可執行出下面結果</w:t>
+      </w:r>
+      <w:r>
+        <w:rPr>
+          <w:rFonts w:ascii="Times New Roman" w:eastAsia="標楷體" w:hAnsi="Times New Roman" w:cs="Times New Roman" w:hint="eastAsia"/>
+          <w:color w:val="000000" w:themeColor="text1"/>
+          <w:kern w:val="24"/>
+          <w:sz w:val="28"/>
+          <w:szCs w:val="28"/>
+        </w:rPr>
+        <w:t>:</w:t>
+      </w:r>
     </w:p>
     <w:p>
       <w:pPr>
-        <w:widowControl/>
-        <w:spacing w:line="540" w:lineRule="exact"/>
-        <w:jc w:val="both"/>
-        <w:rPr>
-          <w:rFonts w:ascii="Times New Roman" w:eastAsia="標楷體" w:hAnsi="Times New Roman" w:cs="Times New Roman"/>
-          <w:b/>
-          <w:bCs/>
-          <w:color w:val="000000" w:themeColor="text1"/>
-          <w:kern w:val="24"/>
-          <w:sz w:val="28"/>
-          <w:szCs w:val="28"/>
-        </w:rPr>
-      </w:pPr>
-    </w:p>
-    <w:p>
-      <w:pPr>
-        <w:widowControl/>
-        <w:spacing w:line="540" w:lineRule="exact"/>
-        <w:jc w:val="both"/>
-        <w:rPr>
-          <w:rFonts w:ascii="Times New Roman" w:eastAsia="標楷體" w:hAnsi="Times New Roman" w:cs="Times New Roman"/>
-          <w:b/>
-          <w:bCs/>
-          <w:color w:val="000000" w:themeColor="text1"/>
-          <w:kern w:val="24"/>
-          <w:sz w:val="28"/>
-          <w:szCs w:val="28"/>
-        </w:rPr>
-      </w:pPr>
-    </w:p>
-    <w:p>
-      <w:pPr>
-        <w:widowControl/>
-        <w:spacing w:line="540" w:lineRule="exact"/>
-        <w:jc w:val="both"/>
-        <w:rPr>
-          <w:rFonts w:ascii="Times New Roman" w:eastAsia="標楷體" w:hAnsi="Times New Roman" w:cs="Times New Roman"/>
-          <w:color w:val="000000" w:themeColor="text1"/>
-          <w:kern w:val="24"/>
-          <w:sz w:val="28"/>
-          <w:szCs w:val="28"/>
-        </w:rPr>
-      </w:pPr>
-      <w:r>
-        <w:rPr>
-          <w:rFonts w:ascii="Times New Roman" w:eastAsia="標楷體" w:hAnsi="Times New Roman" w:cs="Times New Roman"/>
-          <w:b/>
-          <w:bCs/>
-          <w:color w:val="000000" w:themeColor="text1"/>
-          <w:kern w:val="24"/>
-          <w:sz w:val="28"/>
-          <w:szCs w:val="28"/>
-          <w:u w:val="single"/>
-        </w:rPr>
-        <w:lastRenderedPageBreak/>
-        <w:t>2</w:t>
-      </w:r>
-      <w:r>
-        <w:rPr>
-          <w:rFonts w:ascii="Times New Roman" w:eastAsia="標楷體" w:hAnsi="Times New Roman" w:cs="Times New Roman"/>
-          <w:b/>
-          <w:bCs/>
-          <w:color w:val="000000" w:themeColor="text1"/>
-          <w:kern w:val="24"/>
-          <w:sz w:val="28"/>
-          <w:szCs w:val="28"/>
-          <w:u w:val="single"/>
-        </w:rPr>
-        <w:t>.</w:t>
-      </w:r>
-      <w:r>
-        <w:rPr>
-          <w:rFonts w:ascii="Times New Roman" w:eastAsia="標楷體" w:hAnsi="Times New Roman" w:cs="Times New Roman"/>
-          <w:color w:val="000000" w:themeColor="text1"/>
-          <w:kern w:val="24"/>
-          <w:sz w:val="28"/>
-          <w:szCs w:val="28"/>
-        </w:rPr>
-        <w:t xml:space="preserve"> </w:t>
-      </w:r>
-      <w:r>
-        <w:rPr>
-          <w:rFonts w:ascii="Times New Roman" w:eastAsia="標楷體" w:hAnsi="Times New Roman" w:cs="Times New Roman"/>
-          <w:color w:val="000000" w:themeColor="text1"/>
-          <w:kern w:val="24"/>
-          <w:sz w:val="28"/>
-          <w:szCs w:val="28"/>
-        </w:rPr>
-        <w:t>參考課本</w:t>
-      </w:r>
-      <w:r>
-        <w:rPr>
-          <w:rFonts w:ascii="Times New Roman" w:eastAsia="標楷體" w:hAnsi="Times New Roman" w:cs="Times New Roman"/>
-          <w:color w:val="000000" w:themeColor="text1"/>
-          <w:kern w:val="24"/>
-          <w:sz w:val="28"/>
-          <w:szCs w:val="28"/>
-        </w:rPr>
-        <w:t>6</w:t>
-      </w:r>
-      <w:r>
-        <w:rPr>
-          <w:rFonts w:ascii="Times New Roman" w:eastAsia="標楷體" w:hAnsi="Times New Roman" w:cs="Times New Roman"/>
-          <w:color w:val="000000" w:themeColor="text1"/>
-          <w:kern w:val="24"/>
-          <w:sz w:val="28"/>
-          <w:szCs w:val="28"/>
-        </w:rPr>
-        <w:t>-</w:t>
-      </w:r>
-      <w:r>
-        <w:rPr>
-          <w:rFonts w:ascii="Times New Roman" w:eastAsia="標楷體" w:hAnsi="Times New Roman" w:cs="Times New Roman" w:hint="eastAsia"/>
-          <w:color w:val="000000" w:themeColor="text1"/>
-          <w:kern w:val="24"/>
-          <w:sz w:val="28"/>
-          <w:szCs w:val="28"/>
-        </w:rPr>
-        <w:t>1</w:t>
-      </w:r>
-      <w:r>
-        <w:rPr>
-          <w:rFonts w:ascii="Times New Roman" w:eastAsia="標楷體" w:hAnsi="Times New Roman" w:cs="Times New Roman"/>
-          <w:color w:val="000000" w:themeColor="text1"/>
-          <w:kern w:val="24"/>
-          <w:sz w:val="28"/>
-          <w:szCs w:val="28"/>
-        </w:rPr>
-        <w:t>3</w:t>
-      </w:r>
-      <w:r>
-        <w:rPr>
-          <w:rFonts w:ascii="Times New Roman" w:eastAsia="標楷體" w:hAnsi="Times New Roman" w:cs="Times New Roman"/>
-          <w:color w:val="000000" w:themeColor="text1"/>
-          <w:kern w:val="24"/>
-          <w:sz w:val="28"/>
-          <w:szCs w:val="28"/>
-        </w:rPr>
-        <w:t>頁</w:t>
-      </w:r>
-      <w:r>
-        <w:rPr>
-          <w:rFonts w:ascii="Times New Roman" w:eastAsia="標楷體" w:hAnsi="Times New Roman" w:cs="Times New Roman" w:hint="eastAsia"/>
-          <w:color w:val="000000" w:themeColor="text1"/>
-          <w:kern w:val="24"/>
-          <w:sz w:val="28"/>
-          <w:szCs w:val="28"/>
-        </w:rPr>
-        <w:t>的</w:t>
-      </w:r>
-      <w:r>
-        <w:rPr>
-          <w:rFonts w:ascii="Times New Roman" w:eastAsia="標楷體" w:hAnsi="Times New Roman" w:cs="Times New Roman" w:hint="eastAsia"/>
-          <w:color w:val="000000" w:themeColor="text1"/>
-          <w:kern w:val="24"/>
-          <w:sz w:val="28"/>
-          <w:szCs w:val="28"/>
-        </w:rPr>
-        <w:t>程式碼</w:t>
-      </w:r>
-      <w:r>
-        <w:rPr>
-          <w:rFonts w:ascii="Times New Roman" w:eastAsia="標楷體" w:hAnsi="Times New Roman" w:cs="Times New Roman"/>
-          <w:color w:val="000000" w:themeColor="text1"/>
-          <w:kern w:val="24"/>
-          <w:sz w:val="28"/>
-          <w:szCs w:val="28"/>
-        </w:rPr>
-        <w:t>，</w:t>
-      </w:r>
-      <w:r>
-        <w:rPr>
-          <w:rFonts w:ascii="Times New Roman" w:eastAsia="標楷體" w:hAnsi="Times New Roman" w:cs="Times New Roman" w:hint="eastAsia"/>
-          <w:color w:val="000000" w:themeColor="text1"/>
-          <w:kern w:val="24"/>
-          <w:sz w:val="28"/>
-          <w:szCs w:val="28"/>
-        </w:rPr>
-        <w:t>修改此</w:t>
-      </w:r>
-      <w:r>
-        <w:rPr>
-          <w:rFonts w:ascii="Times New Roman" w:eastAsia="標楷體" w:hAnsi="Times New Roman" w:cs="Times New Roman"/>
-          <w:color w:val="000000" w:themeColor="text1"/>
-          <w:kern w:val="24"/>
-          <w:sz w:val="28"/>
-          <w:szCs w:val="28"/>
-        </w:rPr>
-        <w:t>「程式碼」可執行出下面結果</w:t>
-      </w:r>
-      <w:r>
-        <w:rPr>
-          <w:rFonts w:ascii="Times New Roman" w:eastAsia="標楷體" w:hAnsi="Times New Roman" w:cs="Times New Roman" w:hint="eastAsia"/>
-          <w:color w:val="000000" w:themeColor="text1"/>
-          <w:kern w:val="24"/>
-          <w:sz w:val="28"/>
-          <w:szCs w:val="28"/>
-        </w:rPr>
-        <w:t>:</w:t>
-      </w:r>
-    </w:p>
-    <w:p>
-      <w:pPr>
         <w:pStyle w:val="Default"/>
         <w:jc w:val="center"/>
         <w:rPr>
-          <w:rFonts w:eastAsia="標楷體" w:hint="eastAsia"/>
+          <w:rFonts w:eastAsia="標楷體"/>
           <w:color w:val="000000" w:themeColor="text1"/>
           <w:sz w:val="28"/>
           <w:szCs w:val="28"/>
@@ -981,7 +1100,7 @@
                     </pic:cNvPicPr>
                   </pic:nvPicPr>
                   <pic:blipFill>
-                    <a:blip r:embed="rId9" cstate="print">
+                    <a:blip r:embed="rId11" cstate="print">
                       <a:extLst>
                         <a:ext uri="{28A0092B-C50C-407E-A947-70E740481C1C}">
                           <a14:useLocalDpi xmlns:a14="http://schemas.microsoft.com/office/drawing/2010/main" val="0"/>
@@ -1027,6 +1146,71 @@
       <w:r>
         <w:rPr>
           <w:rFonts w:eastAsia="標楷體"/>
+          <w:noProof/>
+          <w:color w:val="000000" w:themeColor="text1"/>
+          <w:kern w:val="24"/>
+          <w:sz w:val="28"/>
+          <w:szCs w:val="28"/>
+        </w:rPr>
+        <w:drawing>
+          <wp:anchor distT="0" distB="0" distL="114300" distR="114300" simplePos="0" relativeHeight="251660288" behindDoc="0" locked="0" layoutInCell="1" allowOverlap="1" wp14:anchorId="5FC6C942" wp14:editId="6CC2EB92">
+            <wp:simplePos x="0" y="0"/>
+            <wp:positionH relativeFrom="column">
+              <wp:posOffset>7883</wp:posOffset>
+            </wp:positionH>
+            <wp:positionV relativeFrom="paragraph">
+              <wp:posOffset>857096</wp:posOffset>
+            </wp:positionV>
+            <wp:extent cx="1766545" cy="1907627"/>
+            <wp:effectExtent l="0" t="0" r="0" b="0"/>
+            <wp:wrapTopAndBottom/>
+            <wp:docPr id="3" name="圖片 3"/>
+            <wp:cNvGraphicFramePr>
+              <a:graphicFrameLocks xmlns:a="http://schemas.openxmlformats.org/drawingml/2006/main" noChangeAspect="1"/>
+            </wp:cNvGraphicFramePr>
+            <a:graphic xmlns:a="http://schemas.openxmlformats.org/drawingml/2006/main">
+              <a:graphicData uri="http://schemas.openxmlformats.org/drawingml/2006/picture">
+                <pic:pic xmlns:pic="http://schemas.openxmlformats.org/drawingml/2006/picture">
+                  <pic:nvPicPr>
+                    <pic:cNvPr id="3" name="圖片 3"/>
+                    <pic:cNvPicPr/>
+                  </pic:nvPicPr>
+                  <pic:blipFill>
+                    <a:blip r:embed="rId12" cstate="print">
+                      <a:extLst>
+                        <a:ext uri="{28A0092B-C50C-407E-A947-70E740481C1C}">
+                          <a14:useLocalDpi xmlns:a14="http://schemas.microsoft.com/office/drawing/2010/main" val="0"/>
+                        </a:ext>
+                      </a:extLst>
+                    </a:blip>
+                    <a:stretch>
+                      <a:fillRect/>
+                    </a:stretch>
+                  </pic:blipFill>
+                  <pic:spPr>
+                    <a:xfrm>
+                      <a:off x="0" y="0"/>
+                      <a:ext cx="1769934" cy="1911287"/>
+                    </a:xfrm>
+                    <a:prstGeom prst="rect">
+                      <a:avLst/>
+                    </a:prstGeom>
+                  </pic:spPr>
+                </pic:pic>
+              </a:graphicData>
+            </a:graphic>
+            <wp14:sizeRelH relativeFrom="margin">
+              <wp14:pctWidth>0</wp14:pctWidth>
+            </wp14:sizeRelH>
+            <wp14:sizeRelV relativeFrom="margin">
+              <wp14:pctHeight>0</wp14:pctHeight>
+            </wp14:sizeRelV>
+          </wp:anchor>
+        </w:drawing>
+      </w:r>
+      <w:r>
+        <w:rPr>
+          <w:rFonts w:eastAsia="標楷體"/>
           <w:color w:val="000000" w:themeColor="text1"/>
           <w:kern w:val="24"/>
           <w:sz w:val="28"/>
@@ -1156,30 +1340,6 @@
         </w:rPr>
         <w:t>。</w:t>
       </w:r>
-    </w:p>
-    <w:p>
-      <w:pPr>
-        <w:pStyle w:val="Default"/>
-        <w:jc w:val="both"/>
-        <w:rPr>
-          <w:rFonts w:eastAsia="標楷體"/>
-          <w:color w:val="000000" w:themeColor="text1"/>
-          <w:sz w:val="28"/>
-          <w:szCs w:val="28"/>
-        </w:rPr>
-      </w:pPr>
-    </w:p>
-    <w:p>
-      <w:pPr>
-        <w:pStyle w:val="Default"/>
-        <w:jc w:val="both"/>
-        <w:rPr>
-          <w:rFonts w:eastAsia="標楷體"/>
-          <w:color w:val="000000" w:themeColor="text1"/>
-          <w:sz w:val="28"/>
-          <w:szCs w:val="28"/>
-        </w:rPr>
-      </w:pPr>
     </w:p>
     <w:p>
       <w:pPr>
@@ -1187,12 +1347,71 @@
         <w:spacing w:line="540" w:lineRule="exact"/>
         <w:jc w:val="both"/>
         <w:rPr>
-          <w:rFonts w:ascii="Times New Roman" w:eastAsia="標楷體" w:hAnsi="Times New Roman" w:cs="Times New Roman"/>
-          <w:color w:val="000000" w:themeColor="text1"/>
-          <w:sz w:val="28"/>
-          <w:szCs w:val="28"/>
-        </w:rPr>
-      </w:pPr>
+          <w:rFonts w:ascii="Times New Roman" w:eastAsia="標楷體" w:hAnsi="Times New Roman" w:cs="Times New Roman" w:hint="eastAsia"/>
+          <w:color w:val="000000" w:themeColor="text1"/>
+          <w:sz w:val="28"/>
+          <w:szCs w:val="28"/>
+        </w:rPr>
+      </w:pPr>
+      <w:r>
+        <w:rPr>
+          <w:rFonts w:ascii="Times New Roman" w:eastAsia="標楷體" w:hAnsi="Times New Roman" w:cs="Times New Roman" w:hint="eastAsia"/>
+          <w:noProof/>
+          <w:color w:val="000000" w:themeColor="text1"/>
+          <w:sz w:val="28"/>
+          <w:szCs w:val="28"/>
+        </w:rPr>
+        <w:lastRenderedPageBreak/>
+        <w:drawing>
+          <wp:anchor distT="0" distB="0" distL="114300" distR="114300" simplePos="0" relativeHeight="251661312" behindDoc="0" locked="0" layoutInCell="1" allowOverlap="1" wp14:anchorId="5301D719" wp14:editId="7A6E5569">
+            <wp:simplePos x="0" y="0"/>
+            <wp:positionH relativeFrom="column">
+              <wp:posOffset>7620</wp:posOffset>
+            </wp:positionH>
+            <wp:positionV relativeFrom="paragraph">
+              <wp:posOffset>772511</wp:posOffset>
+            </wp:positionV>
+            <wp:extent cx="5274310" cy="1695450"/>
+            <wp:effectExtent l="0" t="0" r="2540" b="0"/>
+            <wp:wrapTopAndBottom/>
+            <wp:docPr id="4" name="圖片 4"/>
+            <wp:cNvGraphicFramePr>
+              <a:graphicFrameLocks xmlns:a="http://schemas.openxmlformats.org/drawingml/2006/main" noChangeAspect="1"/>
+            </wp:cNvGraphicFramePr>
+            <a:graphic xmlns:a="http://schemas.openxmlformats.org/drawingml/2006/main">
+              <a:graphicData uri="http://schemas.openxmlformats.org/drawingml/2006/picture">
+                <pic:pic xmlns:pic="http://schemas.openxmlformats.org/drawingml/2006/picture">
+                  <pic:nvPicPr>
+                    <pic:cNvPr id="4" name="圖片 4"/>
+                    <pic:cNvPicPr/>
+                  </pic:nvPicPr>
+                  <pic:blipFill>
+                    <a:blip r:embed="rId13">
+                      <a:extLst>
+                        <a:ext uri="{28A0092B-C50C-407E-A947-70E740481C1C}">
+                          <a14:useLocalDpi xmlns:a14="http://schemas.microsoft.com/office/drawing/2010/main" val="0"/>
+                        </a:ext>
+                      </a:extLst>
+                    </a:blip>
+                    <a:stretch>
+                      <a:fillRect/>
+                    </a:stretch>
+                  </pic:blipFill>
+                  <pic:spPr>
+                    <a:xfrm>
+                      <a:off x="0" y="0"/>
+                      <a:ext cx="5274310" cy="1695450"/>
+                    </a:xfrm>
+                    <a:prstGeom prst="rect">
+                      <a:avLst/>
+                    </a:prstGeom>
+                  </pic:spPr>
+                </pic:pic>
+              </a:graphicData>
+            </a:graphic>
+          </wp:anchor>
+        </w:drawing>
+      </w:r>
       <w:r>
         <w:rPr>
           <w:rFonts w:ascii="Times New Roman" w:eastAsia="標楷體" w:hAnsi="Times New Roman" w:cs="Times New Roman"/>
@@ -1289,45 +1508,6 @@
         <w:rPr>
           <w:rFonts w:ascii="Times New Roman" w:eastAsia="標楷體" w:hAnsi="Times New Roman" w:cs="Times New Roman"/>
           <w:color w:val="000000" w:themeColor="text1"/>
-          <w:sz w:val="28"/>
-          <w:szCs w:val="28"/>
-        </w:rPr>
-      </w:pPr>
-    </w:p>
-    <w:p>
-      <w:pPr>
-        <w:widowControl/>
-        <w:spacing w:line="540" w:lineRule="exact"/>
-        <w:jc w:val="both"/>
-        <w:rPr>
-          <w:rFonts w:ascii="Times New Roman" w:eastAsia="標楷體" w:hAnsi="Times New Roman" w:cs="Times New Roman"/>
-          <w:color w:val="000000" w:themeColor="text1"/>
-          <w:sz w:val="28"/>
-          <w:szCs w:val="28"/>
-        </w:rPr>
-      </w:pPr>
-    </w:p>
-    <w:p>
-      <w:pPr>
-        <w:widowControl/>
-        <w:spacing w:line="540" w:lineRule="exact"/>
-        <w:jc w:val="both"/>
-        <w:rPr>
-          <w:rFonts w:ascii="Times New Roman" w:eastAsia="標楷體" w:hAnsi="Times New Roman" w:cs="Times New Roman"/>
-          <w:color w:val="000000" w:themeColor="text1"/>
-          <w:sz w:val="28"/>
-          <w:szCs w:val="28"/>
-        </w:rPr>
-      </w:pPr>
-    </w:p>
-    <w:p>
-      <w:pPr>
-        <w:widowControl/>
-        <w:spacing w:line="540" w:lineRule="exact"/>
-        <w:jc w:val="both"/>
-        <w:rPr>
-          <w:rFonts w:ascii="Times New Roman" w:eastAsia="標楷體" w:hAnsi="Times New Roman" w:cs="Times New Roman"/>
-          <w:color w:val="000000" w:themeColor="text1"/>
           <w:kern w:val="24"/>
           <w:sz w:val="28"/>
           <w:szCs w:val="28"/>
@@ -1470,7 +1650,7 @@
           <w:szCs w:val="28"/>
         </w:rPr>
         <w:drawing>
-          <wp:inline distT="0" distB="0" distL="0" distR="0" wp14:anchorId="38AD3227" wp14:editId="79A50019">
+          <wp:inline distT="0" distB="0" distL="0" distR="0" wp14:anchorId="38AD3227" wp14:editId="206FB470">
             <wp:extent cx="2819400" cy="1543050"/>
             <wp:effectExtent l="0" t="0" r="0" b="0"/>
             <wp:docPr id="836109387" name="圖片 2"/>
@@ -1487,7 +1667,7 @@
                     </pic:cNvPicPr>
                   </pic:nvPicPr>
                   <pic:blipFill>
-                    <a:blip r:embed="rId10">
+                    <a:blip r:embed="rId14">
                       <a:extLst>
                         <a:ext uri="{28A0092B-C50C-407E-A947-70E740481C1C}">
                           <a14:useLocalDpi xmlns:a14="http://schemas.microsoft.com/office/drawing/2010/main" val="0"/>
@@ -1533,6 +1713,71 @@
       <w:r>
         <w:rPr>
           <w:rFonts w:eastAsia="標楷體"/>
+          <w:noProof/>
+          <w:color w:val="000000" w:themeColor="text1"/>
+          <w:kern w:val="24"/>
+          <w:sz w:val="28"/>
+          <w:szCs w:val="28"/>
+        </w:rPr>
+        <w:drawing>
+          <wp:anchor distT="0" distB="0" distL="114300" distR="114300" simplePos="0" relativeHeight="251662336" behindDoc="0" locked="0" layoutInCell="1" allowOverlap="1" wp14:anchorId="52EF65FC" wp14:editId="49CB6CFB">
+            <wp:simplePos x="0" y="0"/>
+            <wp:positionH relativeFrom="column">
+              <wp:posOffset>7620</wp:posOffset>
+            </wp:positionH>
+            <wp:positionV relativeFrom="paragraph">
+              <wp:posOffset>996863</wp:posOffset>
+            </wp:positionV>
+            <wp:extent cx="3291205" cy="3215640"/>
+            <wp:effectExtent l="0" t="0" r="0" b="0"/>
+            <wp:wrapTopAndBottom/>
+            <wp:docPr id="5" name="圖片 5"/>
+            <wp:cNvGraphicFramePr>
+              <a:graphicFrameLocks xmlns:a="http://schemas.openxmlformats.org/drawingml/2006/main" noChangeAspect="1"/>
+            </wp:cNvGraphicFramePr>
+            <a:graphic xmlns:a="http://schemas.openxmlformats.org/drawingml/2006/main">
+              <a:graphicData uri="http://schemas.openxmlformats.org/drawingml/2006/picture">
+                <pic:pic xmlns:pic="http://schemas.openxmlformats.org/drawingml/2006/picture">
+                  <pic:nvPicPr>
+                    <pic:cNvPr id="5" name="圖片 5"/>
+                    <pic:cNvPicPr/>
+                  </pic:nvPicPr>
+                  <pic:blipFill>
+                    <a:blip r:embed="rId15" cstate="print">
+                      <a:extLst>
+                        <a:ext uri="{28A0092B-C50C-407E-A947-70E740481C1C}">
+                          <a14:useLocalDpi xmlns:a14="http://schemas.microsoft.com/office/drawing/2010/main" val="0"/>
+                        </a:ext>
+                      </a:extLst>
+                    </a:blip>
+                    <a:stretch>
+                      <a:fillRect/>
+                    </a:stretch>
+                  </pic:blipFill>
+                  <pic:spPr>
+                    <a:xfrm>
+                      <a:off x="0" y="0"/>
+                      <a:ext cx="3291205" cy="3215640"/>
+                    </a:xfrm>
+                    <a:prstGeom prst="rect">
+                      <a:avLst/>
+                    </a:prstGeom>
+                  </pic:spPr>
+                </pic:pic>
+              </a:graphicData>
+            </a:graphic>
+            <wp14:sizeRelH relativeFrom="margin">
+              <wp14:pctWidth>0</wp14:pctWidth>
+            </wp14:sizeRelH>
+            <wp14:sizeRelV relativeFrom="margin">
+              <wp14:pctHeight>0</wp14:pctHeight>
+            </wp14:sizeRelV>
+          </wp:anchor>
+        </w:drawing>
+      </w:r>
+      <w:r>
+        <w:rPr>
+          <w:rFonts w:eastAsia="標楷體"/>
           <w:color w:val="000000" w:themeColor="text1"/>
           <w:kern w:val="24"/>
           <w:sz w:val="28"/>
@@ -1662,30 +1907,6 @@
         </w:rPr>
         <w:t>。</w:t>
       </w:r>
-    </w:p>
-    <w:p>
-      <w:pPr>
-        <w:pStyle w:val="Default"/>
-        <w:jc w:val="both"/>
-        <w:rPr>
-          <w:rFonts w:eastAsia="標楷體"/>
-          <w:color w:val="000000" w:themeColor="text1"/>
-          <w:sz w:val="28"/>
-          <w:szCs w:val="28"/>
-        </w:rPr>
-      </w:pPr>
-    </w:p>
-    <w:p>
-      <w:pPr>
-        <w:pStyle w:val="Default"/>
-        <w:jc w:val="both"/>
-        <w:rPr>
-          <w:rFonts w:eastAsia="標楷體"/>
-          <w:color w:val="000000" w:themeColor="text1"/>
-          <w:sz w:val="28"/>
-          <w:szCs w:val="28"/>
-        </w:rPr>
-      </w:pPr>
     </w:p>
     <w:p>
       <w:pPr>
@@ -1693,12 +1914,77 @@
         <w:spacing w:line="540" w:lineRule="exact"/>
         <w:jc w:val="both"/>
         <w:rPr>
-          <w:rFonts w:ascii="Times New Roman" w:eastAsia="標楷體" w:hAnsi="Times New Roman" w:cs="Times New Roman"/>
-          <w:color w:val="000000" w:themeColor="text1"/>
-          <w:sz w:val="28"/>
-          <w:szCs w:val="28"/>
-        </w:rPr>
-      </w:pPr>
+          <w:rFonts w:ascii="Times New Roman" w:eastAsia="標楷體" w:hAnsi="Times New Roman" w:cs="Times New Roman" w:hint="eastAsia"/>
+          <w:color w:val="000000" w:themeColor="text1"/>
+          <w:sz w:val="28"/>
+          <w:szCs w:val="28"/>
+        </w:rPr>
+      </w:pPr>
+      <w:r>
+        <w:rPr>
+          <w:rFonts w:ascii="Times New Roman" w:eastAsia="標楷體" w:hAnsi="Times New Roman" w:cs="Times New Roman"/>
+          <w:noProof/>
+          <w:color w:val="000000" w:themeColor="text1"/>
+          <w:sz w:val="28"/>
+          <w:szCs w:val="28"/>
+        </w:rPr>
+        <w:lastRenderedPageBreak/>
+        <w:drawing>
+          <wp:anchor distT="0" distB="0" distL="114300" distR="114300" simplePos="0" relativeHeight="251663360" behindDoc="0" locked="0" layoutInCell="1" allowOverlap="1" wp14:anchorId="33DCF076" wp14:editId="1363BBE2">
+            <wp:simplePos x="0" y="0"/>
+            <wp:positionH relativeFrom="column">
+              <wp:posOffset>7620</wp:posOffset>
+            </wp:positionH>
+            <wp:positionV relativeFrom="paragraph">
+              <wp:posOffset>1118870</wp:posOffset>
+            </wp:positionV>
+            <wp:extent cx="2049780" cy="1497330"/>
+            <wp:effectExtent l="0" t="0" r="7620" b="7620"/>
+            <wp:wrapTopAndBottom/>
+            <wp:docPr id="6" name="圖片 6"/>
+            <wp:cNvGraphicFramePr>
+              <a:graphicFrameLocks xmlns:a="http://schemas.openxmlformats.org/drawingml/2006/main" noChangeAspect="1"/>
+            </wp:cNvGraphicFramePr>
+            <a:graphic xmlns:a="http://schemas.openxmlformats.org/drawingml/2006/main">
+              <a:graphicData uri="http://schemas.openxmlformats.org/drawingml/2006/picture">
+                <pic:pic xmlns:pic="http://schemas.openxmlformats.org/drawingml/2006/picture">
+                  <pic:nvPicPr>
+                    <pic:cNvPr id="6" name="圖片 6"/>
+                    <pic:cNvPicPr/>
+                  </pic:nvPicPr>
+                  <pic:blipFill>
+                    <a:blip r:embed="rId16">
+                      <a:extLst>
+                        <a:ext uri="{28A0092B-C50C-407E-A947-70E740481C1C}">
+                          <a14:useLocalDpi xmlns:a14="http://schemas.microsoft.com/office/drawing/2010/main" val="0"/>
+                        </a:ext>
+                      </a:extLst>
+                    </a:blip>
+                    <a:stretch>
+                      <a:fillRect/>
+                    </a:stretch>
+                  </pic:blipFill>
+                  <pic:spPr>
+                    <a:xfrm>
+                      <a:off x="0" y="0"/>
+                      <a:ext cx="2049780" cy="1497330"/>
+                    </a:xfrm>
+                    <a:prstGeom prst="rect">
+                      <a:avLst/>
+                    </a:prstGeom>
+                  </pic:spPr>
+                </pic:pic>
+              </a:graphicData>
+            </a:graphic>
+            <wp14:sizeRelH relativeFrom="margin">
+              <wp14:pctWidth>0</wp14:pctWidth>
+            </wp14:sizeRelH>
+            <wp14:sizeRelV relativeFrom="margin">
+              <wp14:pctHeight>0</wp14:pctHeight>
+            </wp14:sizeRelV>
+          </wp:anchor>
+        </w:drawing>
+      </w:r>
       <w:r>
         <w:rPr>
           <w:rFonts w:ascii="Times New Roman" w:eastAsia="標楷體" w:hAnsi="Times New Roman" w:cs="Times New Roman"/>
@@ -1858,19 +2144,6 @@
         </w:rPr>
         <w:t>。</w:t>
       </w:r>
-    </w:p>
-    <w:p>
-      <w:pPr>
-        <w:widowControl/>
-        <w:spacing w:line="540" w:lineRule="exact"/>
-        <w:jc w:val="both"/>
-        <w:rPr>
-          <w:rFonts w:ascii="Times New Roman" w:eastAsia="標楷體" w:hAnsi="Times New Roman" w:cs="Times New Roman"/>
-          <w:color w:val="000000" w:themeColor="text1"/>
-          <w:sz w:val="28"/>
-          <w:szCs w:val="28"/>
-        </w:rPr>
-      </w:pPr>
     </w:p>
     <w:sectPr>
       <w:pgSz w:w="11906" w:h="16838"/>
@@ -1883,7 +2156,7 @@
 </file>
 
 <file path=word/endnotes.xml><?xml version="1.0" encoding="utf-8"?>
-<w:endnotes xmlns:wpc="http://schemas.microsoft.com/office/word/2010/wordprocessingCanvas" xmlns:cx="http://schemas.microsoft.com/office/drawing/2014/chartex" xmlns:cx1="http://schemas.microsoft.com/office/drawing/2015/9/8/chartex" xmlns:cx2="http://schemas.microsoft.com/office/drawing/2015/10/21/chartex" xmlns:cx3="http://schemas.microsoft.com/office/drawing/2016/5/9/chartex" xmlns:cx4="http://schemas.microsoft.com/office/drawing/2016/5/10/chartex" xmlns:cx5="http://schemas.microsoft.com/office/drawing/2016/5/11/chartex" xmlns:cx6="http://schemas.microsoft.com/office/drawing/2016/5/12/chartex" xmlns:cx7="http://schemas.microsoft.com/office/drawing/2016/5/13/chartex" xmlns:cx8="http://schemas.microsoft.com/office/drawing/2016/5/14/chartex" xmlns:mc="http://schemas.openxmlformats.org/markup-compatibility/2006" xmlns:aink="http://schemas.microsoft.com/office/drawing/2016/ink" xmlns:am3d="http://schemas.microsoft.com/office/drawing/2017/model3d" xmlns:o="urn:schemas-microsoft-com:office:office" xmlns:oel="http://schemas.microsoft.com/office/2019/extlst" xmlns:r="http://schemas.openxmlformats.org/officeDocument/2006/relationships" xmlns:m="http://schemas.openxmlformats.org/officeDocument/2006/math" xmlns:v="urn:schemas-microsoft-com:vml" xmlns:wp14="http://schemas.microsoft.com/office/word/2010/wordprocessingDrawing" xmlns:wp="http://schemas.openxmlformats.org/drawingml/2006/wordprocessingDrawing" xmlns:w10="urn:schemas-microsoft-com:office:word" xmlns:w="http://schemas.openxmlformats.org/wordprocessingml/2006/main" xmlns:w14="http://schemas.microsoft.com/office/word/2010/wordml" xmlns:w15="http://schemas.microsoft.com/office/word/2012/wordml" xmlns:w16cex="http://schemas.microsoft.com/office/word/2018/wordml/cex" xmlns:w16cid="http://schemas.microsoft.com/office/word/2016/wordml/cid" xmlns:w16="http://schemas.microsoft.com/office/word/2018/wordml" xmlns:w16sdtdh="http://schemas.microsoft.com/office/word/2020/wordml/sdtdatahash" xmlns:w16se="http://schemas.microsoft.com/office/word/2015/wordml/symex" xmlns:wpg="http://schemas.microsoft.com/office/word/2010/wordprocessingGroup" xmlns:wpi="http://schemas.microsoft.com/office/word/2010/wordprocessingInk" xmlns:wne="http://schemas.microsoft.com/office/word/2006/wordml" xmlns:wps="http://schemas.microsoft.com/office/word/2010/wordprocessingShape" mc:Ignorable="w14 w15 w16se w16cid w16 w16cex w16sdtdh wp14">
+<w:endnotes xmlns:wpc="http://schemas.microsoft.com/office/word/2010/wordprocessingCanvas" xmlns:cx="http://schemas.microsoft.com/office/drawing/2014/chartex" xmlns:cx1="http://schemas.microsoft.com/office/drawing/2015/9/8/chartex" xmlns:cx2="http://schemas.microsoft.com/office/drawing/2015/10/21/chartex" xmlns:cx3="http://schemas.microsoft.com/office/drawing/2016/5/9/chartex" xmlns:cx4="http://schemas.microsoft.com/office/drawing/2016/5/10/chartex" xmlns:cx5="http://schemas.microsoft.com/office/drawing/2016/5/11/chartex" xmlns:cx6="http://schemas.microsoft.com/office/drawing/2016/5/12/chartex" xmlns:cx7="http://schemas.microsoft.com/office/drawing/2016/5/13/chartex" xmlns:cx8="http://schemas.microsoft.com/office/drawing/2016/5/14/chartex" xmlns:mc="http://schemas.openxmlformats.org/markup-compatibility/2006" xmlns:aink="http://schemas.microsoft.com/office/drawing/2016/ink" xmlns:am3d="http://schemas.microsoft.com/office/drawing/2017/model3d" xmlns:o="urn:schemas-microsoft-com:office:office" xmlns:r="http://schemas.openxmlformats.org/officeDocument/2006/relationships" xmlns:m="http://schemas.openxmlformats.org/officeDocument/2006/math" xmlns:v="urn:schemas-microsoft-com:vml" xmlns:wp14="http://schemas.microsoft.com/office/word/2010/wordprocessingDrawing" xmlns:wp="http://schemas.openxmlformats.org/drawingml/2006/wordprocessingDrawing" xmlns:w10="urn:schemas-microsoft-com:office:word" xmlns:w="http://schemas.openxmlformats.org/wordprocessingml/2006/main" xmlns:w14="http://schemas.microsoft.com/office/word/2010/wordml" xmlns:w15="http://schemas.microsoft.com/office/word/2012/wordml" xmlns:w16cex="http://schemas.microsoft.com/office/word/2018/wordml/cex" xmlns:w16cid="http://schemas.microsoft.com/office/word/2016/wordml/cid" xmlns:w16="http://schemas.microsoft.com/office/word/2018/wordml" xmlns:w16sdtdh="http://schemas.microsoft.com/office/word/2020/wordml/sdtdatahash" xmlns:w16se="http://schemas.microsoft.com/office/word/2015/wordml/symex" xmlns:wpg="http://schemas.microsoft.com/office/word/2010/wordprocessingGroup" xmlns:wpi="http://schemas.microsoft.com/office/word/2010/wordprocessingInk" xmlns:wne="http://schemas.microsoft.com/office/word/2006/wordml" xmlns:wps="http://schemas.microsoft.com/office/word/2010/wordprocessingShape" mc:Ignorable="w14 w15 w16se w16cid w16 w16cex w16sdtdh wp14">
   <w:endnote w:type="separator" w:id="-1">
     <w:p>
       <w:r>
@@ -1902,7 +2175,7 @@
 </file>
 
 <file path=word/footnotes.xml><?xml version="1.0" encoding="utf-8"?>
-<w:footnotes xmlns:wpc="http://schemas.microsoft.com/office/word/2010/wordprocessingCanvas" xmlns:cx="http://schemas.microsoft.com/office/drawing/2014/chartex" xmlns:cx1="http://schemas.microsoft.com/office/drawing/2015/9/8/chartex" xmlns:cx2="http://schemas.microsoft.com/office/drawing/2015/10/21/chartex" xmlns:cx3="http://schemas.microsoft.com/office/drawing/2016/5/9/chartex" xmlns:cx4="http://schemas.microsoft.com/office/drawing/2016/5/10/chartex" xmlns:cx5="http://schemas.microsoft.com/office/drawing/2016/5/11/chartex" xmlns:cx6="http://schemas.microsoft.com/office/drawing/2016/5/12/chartex" xmlns:cx7="http://schemas.microsoft.com/office/drawing/2016/5/13/chartex" xmlns:cx8="http://schemas.microsoft.com/office/drawing/2016/5/14/chartex" xmlns:mc="http://schemas.openxmlformats.org/markup-compatibility/2006" xmlns:aink="http://schemas.microsoft.com/office/drawing/2016/ink" xmlns:am3d="http://schemas.microsoft.com/office/drawing/2017/model3d" xmlns:o="urn:schemas-microsoft-com:office:office" xmlns:oel="http://schemas.microsoft.com/office/2019/extlst" xmlns:r="http://schemas.openxmlformats.org/officeDocument/2006/relationships" xmlns:m="http://schemas.openxmlformats.org/officeDocument/2006/math" xmlns:v="urn:schemas-microsoft-com:vml" xmlns:wp14="http://schemas.microsoft.com/office/word/2010/wordprocessingDrawing" xmlns:wp="http://schemas.openxmlformats.org/drawingml/2006/wordprocessingDrawing" xmlns:w10="urn:schemas-microsoft-com:office:word" xmlns:w="http://schemas.openxmlformats.org/wordprocessingml/2006/main" xmlns:w14="http://schemas.microsoft.com/office/word/2010/wordml" xmlns:w15="http://schemas.microsoft.com/office/word/2012/wordml" xmlns:w16cex="http://schemas.microsoft.com/office/word/2018/wordml/cex" xmlns:w16cid="http://schemas.microsoft.com/office/word/2016/wordml/cid" xmlns:w16="http://schemas.microsoft.com/office/word/2018/wordml" xmlns:w16sdtdh="http://schemas.microsoft.com/office/word/2020/wordml/sdtdatahash" xmlns:w16se="http://schemas.microsoft.com/office/word/2015/wordml/symex" xmlns:wpg="http://schemas.microsoft.com/office/word/2010/wordprocessingGroup" xmlns:wpi="http://schemas.microsoft.com/office/word/2010/wordprocessingInk" xmlns:wne="http://schemas.microsoft.com/office/word/2006/wordml" xmlns:wps="http://schemas.microsoft.com/office/word/2010/wordprocessingShape" mc:Ignorable="w14 w15 w16se w16cid w16 w16cex w16sdtdh wp14">
+<w:footnotes xmlns:wpc="http://schemas.microsoft.com/office/word/2010/wordprocessingCanvas" xmlns:cx="http://schemas.microsoft.com/office/drawing/2014/chartex" xmlns:cx1="http://schemas.microsoft.com/office/drawing/2015/9/8/chartex" xmlns:cx2="http://schemas.microsoft.com/office/drawing/2015/10/21/chartex" xmlns:cx3="http://schemas.microsoft.com/office/drawing/2016/5/9/chartex" xmlns:cx4="http://schemas.microsoft.com/office/drawing/2016/5/10/chartex" xmlns:cx5="http://schemas.microsoft.com/office/drawing/2016/5/11/chartex" xmlns:cx6="http://schemas.microsoft.com/office/drawing/2016/5/12/chartex" xmlns:cx7="http://schemas.microsoft.com/office/drawing/2016/5/13/chartex" xmlns:cx8="http://schemas.microsoft.com/office/drawing/2016/5/14/chartex" xmlns:mc="http://schemas.openxmlformats.org/markup-compatibility/2006" xmlns:aink="http://schemas.microsoft.com/office/drawing/2016/ink" xmlns:am3d="http://schemas.microsoft.com/office/drawing/2017/model3d" xmlns:o="urn:schemas-microsoft-com:office:office" xmlns:r="http://schemas.openxmlformats.org/officeDocument/2006/relationships" xmlns:m="http://schemas.openxmlformats.org/officeDocument/2006/math" xmlns:v="urn:schemas-microsoft-com:vml" xmlns:wp14="http://schemas.microsoft.com/office/word/2010/wordprocessingDrawing" xmlns:wp="http://schemas.openxmlformats.org/drawingml/2006/wordprocessingDrawing" xmlns:w10="urn:schemas-microsoft-com:office:word" xmlns:w="http://schemas.openxmlformats.org/wordprocessingml/2006/main" xmlns:w14="http://schemas.microsoft.com/office/word/2010/wordml" xmlns:w15="http://schemas.microsoft.com/office/word/2012/wordml" xmlns:w16cex="http://schemas.microsoft.com/office/word/2018/wordml/cex" xmlns:w16cid="http://schemas.microsoft.com/office/word/2016/wordml/cid" xmlns:w16="http://schemas.microsoft.com/office/word/2018/wordml" xmlns:w16sdtdh="http://schemas.microsoft.com/office/word/2020/wordml/sdtdatahash" xmlns:w16se="http://schemas.microsoft.com/office/word/2015/wordml/symex" xmlns:wpg="http://schemas.microsoft.com/office/word/2010/wordprocessingGroup" xmlns:wpi="http://schemas.microsoft.com/office/word/2010/wordprocessingInk" xmlns:wne="http://schemas.microsoft.com/office/word/2006/wordml" xmlns:wps="http://schemas.microsoft.com/office/word/2010/wordprocessingShape" mc:Ignorable="w14 w15 w16se w16cid w16 w16cex w16sdtdh wp14">
   <w:footnote w:type="separator" w:id="-1">
     <w:p>
       <w:r>
@@ -1921,7 +2194,7 @@
 </file>
 
 <file path=word/numbering.xml><?xml version="1.0" encoding="utf-8"?>
-<w:numbering xmlns:wpc="http://schemas.microsoft.com/office/word/2010/wordprocessingCanvas" xmlns:cx="http://schemas.microsoft.com/office/drawing/2014/chartex" xmlns:cx1="http://schemas.microsoft.com/office/drawing/2015/9/8/chartex" xmlns:cx2="http://schemas.microsoft.com/office/drawing/2015/10/21/chartex" xmlns:cx3="http://schemas.microsoft.com/office/drawing/2016/5/9/chartex" xmlns:cx4="http://schemas.microsoft.com/office/drawing/2016/5/10/chartex" xmlns:cx5="http://schemas.microsoft.com/office/drawing/2016/5/11/chartex" xmlns:cx6="http://schemas.microsoft.com/office/drawing/2016/5/12/chartex" xmlns:cx7="http://schemas.microsoft.com/office/drawing/2016/5/13/chartex" xmlns:cx8="http://schemas.microsoft.com/office/drawing/2016/5/14/chartex" xmlns:mc="http://schemas.openxmlformats.org/markup-compatibility/2006" xmlns:aink="http://schemas.microsoft.com/office/drawing/2016/ink" xmlns:am3d="http://schemas.microsoft.com/office/drawing/2017/model3d" xmlns:o="urn:schemas-microsoft-com:office:office" xmlns:oel="http://schemas.microsoft.com/office/2019/extlst" xmlns:r="http://schemas.openxmlformats.org/officeDocument/2006/relationships" xmlns:m="http://schemas.openxmlformats.org/officeDocument/2006/math" xmlns:v="urn:schemas-microsoft-com:vml" xmlns:wp14="http://schemas.microsoft.com/office/word/2010/wordprocessingDrawing" xmlns:wp="http://schemas.openxmlformats.org/drawingml/2006/wordprocessingDrawing" xmlns:w10="urn:schemas-microsoft-com:office:word" xmlns:w="http://schemas.openxmlformats.org/wordprocessingml/2006/main" xmlns:w14="http://schemas.microsoft.com/office/word/2010/wordml" xmlns:w15="http://schemas.microsoft.com/office/word/2012/wordml" xmlns:w16cex="http://schemas.microsoft.com/office/word/2018/wordml/cex" xmlns:w16cid="http://schemas.microsoft.com/office/word/2016/wordml/cid" xmlns:w16="http://schemas.microsoft.com/office/word/2018/wordml" xmlns:w16sdtdh="http://schemas.microsoft.com/office/word/2020/wordml/sdtdatahash" xmlns:w16se="http://schemas.microsoft.com/office/word/2015/wordml/symex" xmlns:wpg="http://schemas.microsoft.com/office/word/2010/wordprocessingGroup" xmlns:wpi="http://schemas.microsoft.com/office/word/2010/wordprocessingInk" xmlns:wne="http://schemas.microsoft.com/office/word/2006/wordml" xmlns:wps="http://schemas.microsoft.com/office/word/2010/wordprocessingShape" mc:Ignorable="w14 w15 w16se w16cid w16 w16cex w16sdtdh wp14">
+<w:numbering xmlns:wpc="http://schemas.microsoft.com/office/word/2010/wordprocessingCanvas" xmlns:cx="http://schemas.microsoft.com/office/drawing/2014/chartex" xmlns:cx1="http://schemas.microsoft.com/office/drawing/2015/9/8/chartex" xmlns:cx2="http://schemas.microsoft.com/office/drawing/2015/10/21/chartex" xmlns:cx3="http://schemas.microsoft.com/office/drawing/2016/5/9/chartex" xmlns:cx4="http://schemas.microsoft.com/office/drawing/2016/5/10/chartex" xmlns:cx5="http://schemas.microsoft.com/office/drawing/2016/5/11/chartex" xmlns:cx6="http://schemas.microsoft.com/office/drawing/2016/5/12/chartex" xmlns:cx7="http://schemas.microsoft.com/office/drawing/2016/5/13/chartex" xmlns:cx8="http://schemas.microsoft.com/office/drawing/2016/5/14/chartex" xmlns:mc="http://schemas.openxmlformats.org/markup-compatibility/2006" xmlns:aink="http://schemas.microsoft.com/office/drawing/2016/ink" xmlns:am3d="http://schemas.microsoft.com/office/drawing/2017/model3d" xmlns:o="urn:schemas-microsoft-com:office:office" xmlns:r="http://schemas.openxmlformats.org/officeDocument/2006/relationships" xmlns:m="http://schemas.openxmlformats.org/officeDocument/2006/math" xmlns:v="urn:schemas-microsoft-com:vml" xmlns:wp14="http://schemas.microsoft.com/office/word/2010/wordprocessingDrawing" xmlns:wp="http://schemas.openxmlformats.org/drawingml/2006/wordprocessingDrawing" xmlns:w10="urn:schemas-microsoft-com:office:word" xmlns:w="http://schemas.openxmlformats.org/wordprocessingml/2006/main" xmlns:w14="http://schemas.microsoft.com/office/word/2010/wordml" xmlns:w15="http://schemas.microsoft.com/office/word/2012/wordml" xmlns:w16cex="http://schemas.microsoft.com/office/word/2018/wordml/cex" xmlns:w16cid="http://schemas.microsoft.com/office/word/2016/wordml/cid" xmlns:w16="http://schemas.microsoft.com/office/word/2018/wordml" xmlns:w16sdtdh="http://schemas.microsoft.com/office/word/2020/wordml/sdtdatahash" xmlns:w16se="http://schemas.microsoft.com/office/word/2015/wordml/symex" xmlns:wpg="http://schemas.microsoft.com/office/word/2010/wordprocessingGroup" xmlns:wpi="http://schemas.microsoft.com/office/word/2010/wordprocessingInk" xmlns:wne="http://schemas.microsoft.com/office/word/2006/wordml" xmlns:wps="http://schemas.microsoft.com/office/word/2010/wordprocessingShape" mc:Ignorable="w14 w15 w16se w16cid w16 w16cex w16sdtdh wp14">
   <w:abstractNum w:abstractNumId="0" w15:restartNumberingAfterBreak="0">
     <w:nsid w:val="0AD542FD"/>
     <w:multiLevelType w:val="hybridMultilevel"/>
@@ -2560,22 +2833,22 @@
       </w:pPr>
     </w:lvl>
   </w:abstractNum>
-  <w:num w:numId="1" w16cid:durableId="1190871710">
+  <w:num w:numId="1">
     <w:abstractNumId w:val="0"/>
   </w:num>
-  <w:num w:numId="2" w16cid:durableId="537352254">
+  <w:num w:numId="2">
     <w:abstractNumId w:val="1"/>
   </w:num>
-  <w:num w:numId="3" w16cid:durableId="1033532215">
+  <w:num w:numId="3">
     <w:abstractNumId w:val="2"/>
   </w:num>
-  <w:num w:numId="4" w16cid:durableId="954140275">
+  <w:num w:numId="4">
     <w:abstractNumId w:val="5"/>
   </w:num>
-  <w:num w:numId="5" w16cid:durableId="1848716344">
+  <w:num w:numId="5">
     <w:abstractNumId w:val="3"/>
   </w:num>
-  <w:num w:numId="6" w16cid:durableId="369376359">
+  <w:num w:numId="6">
     <w:abstractNumId w:val="4"/>
   </w:num>
 </w:numbering>
